--- a/TP_4/gramaticas de C/Gramatica de Expresiones.docx
+++ b/TP_4/gramaticas de C/Gramatica de Expresiones.docx
@@ -4,7 +4,49 @@
   <w:body>
     <w:p>
       <w:r>
-        <w:t xml:space="preserve">&lt;expresión&gt; -&gt; &lt;expresión de asignación&gt; | </w:t>
+        <w:t>&lt;</w:t>
+      </w:r>
+      <w:proofErr w:type="spellStart"/>
+      <w:r>
+        <w:t>expresi</w:t>
+      </w:r>
+      <w:r>
+        <w:t>o</w:t>
+      </w:r>
+      <w:r>
+        <w:t>n</w:t>
+      </w:r>
+      <w:proofErr w:type="spellEnd"/>
+      <w:r>
+        <w:t>&gt; -&gt; &lt;</w:t>
+      </w:r>
+      <w:proofErr w:type="spellStart"/>
+      <w:r>
+        <w:t>expresi</w:t>
+      </w:r>
+      <w:r>
+        <w:t>o</w:t>
+      </w:r>
+      <w:r>
+        <w:t>n</w:t>
+      </w:r>
+      <w:proofErr w:type="spellEnd"/>
+      <w:r>
+        <w:t xml:space="preserve"> de </w:t>
+      </w:r>
+      <w:proofErr w:type="spellStart"/>
+      <w:r>
+        <w:t>asignaci</w:t>
+      </w:r>
+      <w:r>
+        <w:t>o</w:t>
+      </w:r>
+      <w:r>
+        <w:t>n</w:t>
+      </w:r>
+      <w:proofErr w:type="spellEnd"/>
+      <w:r>
+        <w:t xml:space="preserve">&gt; | </w:t>
       </w:r>
     </w:p>
     <w:p>
@@ -12,26 +54,107 @@
         <w:ind w:left="708" w:firstLine="708"/>
       </w:pPr>
       <w:r>
-        <w:t>&lt;expresión</w:t>
-      </w:r>
+        <w:t>&lt;</w:t>
+      </w:r>
+      <w:proofErr w:type="spellStart"/>
+      <w:r>
+        <w:t>expresi</w:t>
+      </w:r>
+      <w:r>
+        <w:t>o</w:t>
+      </w:r>
+      <w:r>
+        <w:t>n</w:t>
+      </w:r>
+      <w:proofErr w:type="spellEnd"/>
       <w:proofErr w:type="gramStart"/>
       <w:r>
         <w:t>&gt; ,</w:t>
       </w:r>
       <w:proofErr w:type="gramEnd"/>
       <w:r>
-        <w:t xml:space="preserve"> &lt;expresión de asignación&gt; </w:t>
-      </w:r>
-    </w:p>
-    <w:p>
-      <w:r>
-        <w:t xml:space="preserve">&lt;expresión de asignación&gt; -&gt; </w:t>
+        <w:t xml:space="preserve"> &lt;</w:t>
+      </w:r>
+      <w:proofErr w:type="spellStart"/>
+      <w:r>
+        <w:t>expresi</w:t>
+      </w:r>
+      <w:r>
+        <w:t>o</w:t>
+      </w:r>
+      <w:r>
+        <w:t>n</w:t>
+      </w:r>
+      <w:proofErr w:type="spellEnd"/>
+      <w:r>
+        <w:t xml:space="preserve"> de </w:t>
+      </w:r>
+      <w:proofErr w:type="spellStart"/>
+      <w:r>
+        <w:t>asignaci</w:t>
+      </w:r>
+      <w:r>
+        <w:t>o</w:t>
+      </w:r>
+      <w:r>
+        <w:t>n</w:t>
+      </w:r>
+      <w:proofErr w:type="spellEnd"/>
+      <w:r>
+        <w:t xml:space="preserve">&gt; </w:t>
+      </w:r>
+    </w:p>
+    <w:p>
+      <w:r>
+        <w:t>&lt;</w:t>
+      </w:r>
+      <w:proofErr w:type="spellStart"/>
+      <w:r>
+        <w:t>expresi</w:t>
+      </w:r>
+      <w:r>
+        <w:t>o</w:t>
+      </w:r>
+      <w:r>
+        <w:t>n</w:t>
+      </w:r>
+      <w:proofErr w:type="spellEnd"/>
+      <w:r>
+        <w:t xml:space="preserve"> de </w:t>
+      </w:r>
+      <w:proofErr w:type="spellStart"/>
+      <w:r>
+        <w:t>asignaci</w:t>
+      </w:r>
+      <w:r>
+        <w:t>o</w:t>
+      </w:r>
+      <w:r>
+        <w:t>n</w:t>
+      </w:r>
+      <w:proofErr w:type="spellEnd"/>
+      <w:r>
+        <w:t xml:space="preserve">&gt; -&gt; </w:t>
       </w:r>
       <w:r>
         <w:tab/>
       </w:r>
       <w:r>
-        <w:t xml:space="preserve">&lt;expresión condicional&gt; | </w:t>
+        <w:t>&lt;</w:t>
+      </w:r>
+      <w:proofErr w:type="spellStart"/>
+      <w:r>
+        <w:t>expresi</w:t>
+      </w:r>
+      <w:r>
+        <w:t>o</w:t>
+      </w:r>
+      <w:r>
+        <w:t>n</w:t>
+      </w:r>
+      <w:proofErr w:type="spellEnd"/>
+      <w:r>
+        <w:t xml:space="preserve"> condicional&gt; | </w:t>
       </w:r>
     </w:p>
     <w:p>
@@ -45,18 +168,116 @@
         <w:tab/>
       </w:r>
       <w:r>
-        <w:t xml:space="preserve">&lt;expresión unaria&gt; &lt;operador asignación&gt; &lt;expresión de asignación&gt; </w:t>
-      </w:r>
-    </w:p>
-    <w:p>
-      <w:r>
-        <w:t xml:space="preserve">&lt;expresión condicional&gt; -&gt; </w:t>
+        <w:t>&lt;</w:t>
+      </w:r>
+      <w:proofErr w:type="spellStart"/>
+      <w:r>
+        <w:t>expresi</w:t>
+      </w:r>
+      <w:r>
+        <w:t>o</w:t>
+      </w:r>
+      <w:r>
+        <w:t>n</w:t>
+      </w:r>
+      <w:proofErr w:type="spellEnd"/>
+      <w:r>
+        <w:t xml:space="preserve"> unaria&gt; &lt;operador </w:t>
+      </w:r>
+      <w:proofErr w:type="spellStart"/>
+      <w:r>
+        <w:t>asignaci</w:t>
+      </w:r>
+      <w:r>
+        <w:t>o</w:t>
+      </w:r>
+      <w:r>
+        <w:t>n</w:t>
+      </w:r>
+      <w:proofErr w:type="spellEnd"/>
+      <w:r>
+        <w:t>&gt; &lt;</w:t>
+      </w:r>
+      <w:proofErr w:type="spellStart"/>
+      <w:r>
+        <w:t>expresi</w:t>
+      </w:r>
+      <w:r>
+        <w:t>o</w:t>
+      </w:r>
+      <w:r>
+        <w:t>n</w:t>
+      </w:r>
+      <w:proofErr w:type="spellEnd"/>
+      <w:r>
+        <w:t xml:space="preserve"> de </w:t>
+      </w:r>
+      <w:proofErr w:type="spellStart"/>
+      <w:r>
+        <w:t>asignaci</w:t>
+      </w:r>
+      <w:r>
+        <w:t>o</w:t>
+      </w:r>
+      <w:r>
+        <w:t>n</w:t>
+      </w:r>
+      <w:proofErr w:type="spellEnd"/>
+      <w:r>
+        <w:t xml:space="preserve">&gt; </w:t>
+      </w:r>
+    </w:p>
+    <w:p>
+      <w:r>
+        <w:t>&lt;</w:t>
+      </w:r>
+      <w:proofErr w:type="spellStart"/>
+      <w:r>
+        <w:t>expresi</w:t>
+      </w:r>
+      <w:r>
+        <w:t>o</w:t>
+      </w:r>
+      <w:r>
+        <w:t>n</w:t>
+      </w:r>
+      <w:proofErr w:type="spellEnd"/>
+      <w:r>
+        <w:t xml:space="preserve"> condicional&gt; -&gt; </w:t>
       </w:r>
       <w:r>
         <w:tab/>
       </w:r>
       <w:r>
-        <w:t>&lt;expresión O lógico&gt; |</w:t>
+        <w:t>&lt;</w:t>
+      </w:r>
+      <w:proofErr w:type="spellStart"/>
+      <w:r>
+        <w:t>expresi</w:t>
+      </w:r>
+      <w:r>
+        <w:t>o</w:t>
+      </w:r>
+      <w:r>
+        <w:t>n</w:t>
+      </w:r>
+      <w:proofErr w:type="spellEnd"/>
+      <w:r>
+        <w:t xml:space="preserve"> O </w:t>
+      </w:r>
+      <w:proofErr w:type="spellStart"/>
+      <w:r>
+        <w:t>l</w:t>
+      </w:r>
+      <w:r>
+        <w:t>o</w:t>
+      </w:r>
+      <w:r>
+        <w:t>gico</w:t>
+      </w:r>
+      <w:proofErr w:type="spellEnd"/>
+      <w:r>
+        <w:t>&gt; |</w:t>
       </w:r>
     </w:p>
     <w:p>
@@ -64,8 +285,33 @@
         <w:ind w:left="2124" w:firstLine="708"/>
       </w:pPr>
       <w:r>
-        <w:t>&lt;expresión O lógico</w:t>
-      </w:r>
+        <w:t>&lt;</w:t>
+      </w:r>
+      <w:proofErr w:type="spellStart"/>
+      <w:r>
+        <w:t>expresi</w:t>
+      </w:r>
+      <w:r>
+        <w:t>o</w:t>
+      </w:r>
+      <w:r>
+        <w:t>n</w:t>
+      </w:r>
+      <w:proofErr w:type="spellEnd"/>
+      <w:r>
+        <w:t xml:space="preserve"> O </w:t>
+      </w:r>
+      <w:proofErr w:type="spellStart"/>
+      <w:r>
+        <w:t>l</w:t>
+      </w:r>
+      <w:r>
+        <w:t>o</w:t>
+      </w:r>
+      <w:r>
+        <w:t>gico</w:t>
+      </w:r>
+      <w:proofErr w:type="spellEnd"/>
       <w:proofErr w:type="gramStart"/>
       <w:r>
         <w:t>&gt;</w:t>
@@ -78,20 +324,59 @@
       </w:r>
       <w:proofErr w:type="gramEnd"/>
       <w:r>
-        <w:t xml:space="preserve"> &lt;expresión</w:t>
-      </w:r>
+        <w:t xml:space="preserve"> &lt;</w:t>
+      </w:r>
+      <w:proofErr w:type="spellStart"/>
+      <w:r>
+        <w:t>expresi</w:t>
+      </w:r>
+      <w:r>
+        <w:t>o</w:t>
+      </w:r>
+      <w:r>
+        <w:t>n</w:t>
+      </w:r>
+      <w:proofErr w:type="spellEnd"/>
       <w:proofErr w:type="gramStart"/>
       <w:r>
         <w:t>&gt; :</w:t>
       </w:r>
       <w:proofErr w:type="gramEnd"/>
       <w:r>
-        <w:t xml:space="preserve"> &lt;expresión condicional&gt; </w:t>
-      </w:r>
-    </w:p>
-    <w:p>
-      <w:r>
-        <w:t>&lt;operador asignación&gt; -&gt; uno de</w:t>
+        <w:t xml:space="preserve"> &lt;</w:t>
+      </w:r>
+      <w:proofErr w:type="spellStart"/>
+      <w:r>
+        <w:t>expresi</w:t>
+      </w:r>
+      <w:r>
+        <w:t>o</w:t>
+      </w:r>
+      <w:r>
+        <w:t>n</w:t>
+      </w:r>
+      <w:proofErr w:type="spellEnd"/>
+      <w:r>
+        <w:t xml:space="preserve"> condicional&gt; </w:t>
+      </w:r>
+    </w:p>
+    <w:p>
+      <w:r>
+        <w:t xml:space="preserve">&lt;operador </w:t>
+      </w:r>
+      <w:proofErr w:type="spellStart"/>
+      <w:r>
+        <w:t>asignaci</w:t>
+      </w:r>
+      <w:r>
+        <w:t>o</w:t>
+      </w:r>
+      <w:r>
+        <w:t>n</w:t>
+      </w:r>
+      <w:proofErr w:type="spellEnd"/>
+      <w:r>
+        <w:t>&gt; -&gt; uno de</w:t>
       </w:r>
       <w:r>
         <w:t xml:space="preserve"> </w:t>
@@ -114,7 +399,63 @@
     </w:p>
     <w:p>
       <w:r>
-        <w:t>&lt;expresión O lógico&gt; -&gt; &lt;expresión Y lógico&gt; |</w:t>
+        <w:t>&lt;</w:t>
+      </w:r>
+      <w:proofErr w:type="spellStart"/>
+      <w:r>
+        <w:t>expresi</w:t>
+      </w:r>
+      <w:r>
+        <w:t>o</w:t>
+      </w:r>
+      <w:r>
+        <w:t>n</w:t>
+      </w:r>
+      <w:proofErr w:type="spellEnd"/>
+      <w:r>
+        <w:t xml:space="preserve"> O </w:t>
+      </w:r>
+      <w:proofErr w:type="spellStart"/>
+      <w:r>
+        <w:t>l</w:t>
+      </w:r>
+      <w:r>
+        <w:t>o</w:t>
+      </w:r>
+      <w:r>
+        <w:t>gico</w:t>
+      </w:r>
+      <w:proofErr w:type="spellEnd"/>
+      <w:r>
+        <w:t>&gt; -&gt; &lt;</w:t>
+      </w:r>
+      <w:proofErr w:type="spellStart"/>
+      <w:r>
+        <w:t>expresi</w:t>
+      </w:r>
+      <w:r>
+        <w:t>o</w:t>
+      </w:r>
+      <w:r>
+        <w:t>n</w:t>
+      </w:r>
+      <w:proofErr w:type="spellEnd"/>
+      <w:r>
+        <w:t xml:space="preserve"> Y </w:t>
+      </w:r>
+      <w:proofErr w:type="spellStart"/>
+      <w:r>
+        <w:t>l</w:t>
+      </w:r>
+      <w:r>
+        <w:t>o</w:t>
+      </w:r>
+      <w:r>
+        <w:t>gico</w:t>
+      </w:r>
+      <w:proofErr w:type="spellEnd"/>
+      <w:r>
+        <w:t>&gt; |</w:t>
       </w:r>
     </w:p>
     <w:p>
@@ -122,12 +463,110 @@
         <w:ind w:left="2124"/>
       </w:pPr>
       <w:r>
-        <w:t xml:space="preserve">&lt;expresión O lógico&gt; || &lt;expresión Y lógico&gt; </w:t>
-      </w:r>
-    </w:p>
-    <w:p>
-      <w:r>
-        <w:t xml:space="preserve">&lt;expresión Y lógico&gt; -&gt; &lt;expresión O inclusivo&gt; | </w:t>
+        <w:t>&lt;</w:t>
+      </w:r>
+      <w:proofErr w:type="spellStart"/>
+      <w:r>
+        <w:t>expresi</w:t>
+      </w:r>
+      <w:r>
+        <w:t>o</w:t>
+      </w:r>
+      <w:r>
+        <w:t>n</w:t>
+      </w:r>
+      <w:proofErr w:type="spellEnd"/>
+      <w:r>
+        <w:t xml:space="preserve"> O </w:t>
+      </w:r>
+      <w:proofErr w:type="spellStart"/>
+      <w:r>
+        <w:t>l</w:t>
+      </w:r>
+      <w:r>
+        <w:t>o</w:t>
+      </w:r>
+      <w:r>
+        <w:t>gico</w:t>
+      </w:r>
+      <w:proofErr w:type="spellEnd"/>
+      <w:r>
+        <w:t>&gt; || &lt;</w:t>
+      </w:r>
+      <w:proofErr w:type="spellStart"/>
+      <w:r>
+        <w:t>expresi</w:t>
+      </w:r>
+      <w:r>
+        <w:t>o</w:t>
+      </w:r>
+      <w:r>
+        <w:t>n</w:t>
+      </w:r>
+      <w:proofErr w:type="spellEnd"/>
+      <w:r>
+        <w:t xml:space="preserve"> Y </w:t>
+      </w:r>
+      <w:proofErr w:type="spellStart"/>
+      <w:r>
+        <w:t>l</w:t>
+      </w:r>
+      <w:r>
+        <w:t>o</w:t>
+      </w:r>
+      <w:r>
+        <w:t>gico</w:t>
+      </w:r>
+      <w:proofErr w:type="spellEnd"/>
+      <w:r>
+        <w:t xml:space="preserve">&gt; </w:t>
+      </w:r>
+    </w:p>
+    <w:p>
+      <w:r>
+        <w:t>&lt;</w:t>
+      </w:r>
+      <w:proofErr w:type="spellStart"/>
+      <w:r>
+        <w:t>expresi</w:t>
+      </w:r>
+      <w:r>
+        <w:t>o</w:t>
+      </w:r>
+      <w:r>
+        <w:t>n</w:t>
+      </w:r>
+      <w:proofErr w:type="spellEnd"/>
+      <w:r>
+        <w:t xml:space="preserve"> Y </w:t>
+      </w:r>
+      <w:proofErr w:type="spellStart"/>
+      <w:r>
+        <w:t>l</w:t>
+      </w:r>
+      <w:r>
+        <w:t>o</w:t>
+      </w:r>
+      <w:r>
+        <w:t>gico</w:t>
+      </w:r>
+      <w:proofErr w:type="spellEnd"/>
+      <w:r>
+        <w:t>&gt; -&gt; &lt;</w:t>
+      </w:r>
+      <w:proofErr w:type="spellStart"/>
+      <w:r>
+        <w:t>expresi</w:t>
+      </w:r>
+      <w:r>
+        <w:t>o</w:t>
+      </w:r>
+      <w:r>
+        <w:t>n</w:t>
+      </w:r>
+      <w:proofErr w:type="spellEnd"/>
+      <w:r>
+        <w:t xml:space="preserve"> O inclusivo&gt; | </w:t>
       </w:r>
     </w:p>
     <w:p>
@@ -135,18 +574,88 @@
         <w:ind w:left="1416" w:firstLine="708"/>
       </w:pPr>
       <w:r>
-        <w:t xml:space="preserve">&lt;expresión Y lógico&gt; &amp;&amp; &lt;expresión O inclusivo&gt; </w:t>
-      </w:r>
-    </w:p>
-    <w:p>
-      <w:r>
-        <w:t xml:space="preserve">&lt;expresión O inclusivo&gt; -&gt; </w:t>
+        <w:t>&lt;</w:t>
+      </w:r>
+      <w:proofErr w:type="spellStart"/>
+      <w:r>
+        <w:t>expresi</w:t>
+      </w:r>
+      <w:r>
+        <w:t>o</w:t>
+      </w:r>
+      <w:r>
+        <w:t>n</w:t>
+      </w:r>
+      <w:proofErr w:type="spellEnd"/>
+      <w:r>
+        <w:t xml:space="preserve"> Y </w:t>
+      </w:r>
+      <w:proofErr w:type="spellStart"/>
+      <w:r>
+        <w:t>l</w:t>
+      </w:r>
+      <w:r>
+        <w:t>o</w:t>
+      </w:r>
+      <w:r>
+        <w:t>gico</w:t>
+      </w:r>
+      <w:proofErr w:type="spellEnd"/>
+      <w:r>
+        <w:t>&gt; &amp;&amp; &lt;</w:t>
+      </w:r>
+      <w:proofErr w:type="spellStart"/>
+      <w:r>
+        <w:t>expresi</w:t>
+      </w:r>
+      <w:r>
+        <w:t>o</w:t>
+      </w:r>
+      <w:r>
+        <w:t>n</w:t>
+      </w:r>
+      <w:proofErr w:type="spellEnd"/>
+      <w:r>
+        <w:t xml:space="preserve"> O inclusivo&gt; </w:t>
+      </w:r>
+    </w:p>
+    <w:p>
+      <w:r>
+        <w:t>&lt;</w:t>
+      </w:r>
+      <w:proofErr w:type="spellStart"/>
+      <w:r>
+        <w:t>expresi</w:t>
+      </w:r>
+      <w:r>
+        <w:t>o</w:t>
+      </w:r>
+      <w:r>
+        <w:t>n</w:t>
+      </w:r>
+      <w:proofErr w:type="spellEnd"/>
+      <w:r>
+        <w:t xml:space="preserve"> O inclusivo&gt; -&gt; </w:t>
       </w:r>
       <w:r>
         <w:tab/>
       </w:r>
       <w:r>
-        <w:t>&lt;expresión O excluyente&gt; |</w:t>
+        <w:t>&lt;</w:t>
+      </w:r>
+      <w:proofErr w:type="spellStart"/>
+      <w:r>
+        <w:t>expresi</w:t>
+      </w:r>
+      <w:r>
+        <w:t>o</w:t>
+      </w:r>
+      <w:r>
+        <w:t>n</w:t>
+      </w:r>
+      <w:proofErr w:type="spellEnd"/>
+      <w:r>
+        <w:t xml:space="preserve"> O excluyente&gt; |</w:t>
       </w:r>
     </w:p>
     <w:p>
@@ -166,7 +675,21 @@
         <w:tab/>
       </w:r>
       <w:r>
-        <w:t xml:space="preserve">&lt;expresión O inclusivo&gt; | </w:t>
+        <w:t>&lt;</w:t>
+      </w:r>
+      <w:proofErr w:type="spellStart"/>
+      <w:r>
+        <w:t>expresi</w:t>
+      </w:r>
+      <w:r>
+        <w:t>o</w:t>
+      </w:r>
+      <w:r>
+        <w:t>n</w:t>
+      </w:r>
+      <w:proofErr w:type="spellEnd"/>
+      <w:r>
+        <w:t xml:space="preserve"> O inclusivo&gt; | </w:t>
       </w:r>
     </w:p>
     <w:p>
@@ -174,18 +697,60 @@
         <w:ind w:left="2124" w:firstLine="708"/>
       </w:pPr>
       <w:r>
-        <w:t xml:space="preserve">&lt;expresión O excluyente&gt; </w:t>
-      </w:r>
-    </w:p>
-    <w:p>
-      <w:r>
-        <w:t xml:space="preserve">&lt;expresión O excluyente&gt; -&gt; </w:t>
+        <w:t>&lt;</w:t>
+      </w:r>
+      <w:proofErr w:type="spellStart"/>
+      <w:r>
+        <w:t>expresi</w:t>
+      </w:r>
+      <w:r>
+        <w:t>o</w:t>
+      </w:r>
+      <w:r>
+        <w:t>n</w:t>
+      </w:r>
+      <w:proofErr w:type="spellEnd"/>
+      <w:r>
+        <w:t xml:space="preserve"> O excluyente&gt; </w:t>
+      </w:r>
+    </w:p>
+    <w:p>
+      <w:r>
+        <w:t>&lt;</w:t>
+      </w:r>
+      <w:proofErr w:type="spellStart"/>
+      <w:r>
+        <w:t>expresi</w:t>
+      </w:r>
+      <w:r>
+        <w:t>o</w:t>
+      </w:r>
+      <w:r>
+        <w:t>n</w:t>
+      </w:r>
+      <w:proofErr w:type="spellEnd"/>
+      <w:r>
+        <w:t xml:space="preserve"> O excluyente&gt; -&gt; </w:t>
       </w:r>
       <w:r>
         <w:tab/>
       </w:r>
       <w:r>
-        <w:t xml:space="preserve">&lt;expresión Y&gt; | </w:t>
+        <w:t>&lt;</w:t>
+      </w:r>
+      <w:proofErr w:type="spellStart"/>
+      <w:r>
+        <w:t>expresi</w:t>
+      </w:r>
+      <w:r>
+        <w:t>o</w:t>
+      </w:r>
+      <w:r>
+        <w:t>n</w:t>
+      </w:r>
+      <w:proofErr w:type="spellEnd"/>
+      <w:r>
+        <w:t xml:space="preserve"> Y&gt; | </w:t>
       </w:r>
     </w:p>
     <w:p>
@@ -193,12 +758,68 @@
         <w:ind w:left="2124" w:firstLine="708"/>
       </w:pPr>
       <w:r>
-        <w:t xml:space="preserve">&lt;expresión O excluyente&gt; ^ &lt;expresión Y&gt; </w:t>
-      </w:r>
-    </w:p>
-    <w:p>
-      <w:r>
-        <w:t>&lt;expresión Y&gt; -&gt; &lt;expresión de igualdad&gt; |</w:t>
+        <w:t>&lt;</w:t>
+      </w:r>
+      <w:proofErr w:type="spellStart"/>
+      <w:r>
+        <w:t>expresi</w:t>
+      </w:r>
+      <w:r>
+        <w:t>o</w:t>
+      </w:r>
+      <w:r>
+        <w:t>n</w:t>
+      </w:r>
+      <w:proofErr w:type="spellEnd"/>
+      <w:r>
+        <w:t xml:space="preserve"> O excluyente&gt; ^ &lt;</w:t>
+      </w:r>
+      <w:proofErr w:type="spellStart"/>
+      <w:r>
+        <w:t>expresi</w:t>
+      </w:r>
+      <w:r>
+        <w:t>o</w:t>
+      </w:r>
+      <w:r>
+        <w:t>n</w:t>
+      </w:r>
+      <w:proofErr w:type="spellEnd"/>
+      <w:r>
+        <w:t xml:space="preserve"> Y&gt; </w:t>
+      </w:r>
+    </w:p>
+    <w:p>
+      <w:r>
+        <w:t>&lt;</w:t>
+      </w:r>
+      <w:proofErr w:type="spellStart"/>
+      <w:r>
+        <w:t>expresi</w:t>
+      </w:r>
+      <w:r>
+        <w:t>o</w:t>
+      </w:r>
+      <w:r>
+        <w:t>n</w:t>
+      </w:r>
+      <w:proofErr w:type="spellEnd"/>
+      <w:r>
+        <w:t xml:space="preserve"> Y&gt; -&gt; &lt;</w:t>
+      </w:r>
+      <w:proofErr w:type="spellStart"/>
+      <w:r>
+        <w:t>expresi</w:t>
+      </w:r>
+      <w:r>
+        <w:t>o</w:t>
+      </w:r>
+      <w:r>
+        <w:t>n</w:t>
+      </w:r>
+      <w:proofErr w:type="spellEnd"/>
+      <w:r>
+        <w:t xml:space="preserve"> de igualdad&gt; |</w:t>
       </w:r>
     </w:p>
     <w:p>
@@ -209,12 +830,68 @@
         <w:t xml:space="preserve"> </w:t>
       </w:r>
       <w:r>
-        <w:t xml:space="preserve"> &lt;expresión Y&gt; &amp; &lt;expresión de igualdad&gt; </w:t>
-      </w:r>
-    </w:p>
-    <w:p>
-      <w:r>
-        <w:t>&lt;expresión de igualdad&gt; -&gt; &lt;expresión relacional&gt; |</w:t>
+        <w:t xml:space="preserve"> &lt;</w:t>
+      </w:r>
+      <w:proofErr w:type="spellStart"/>
+      <w:r>
+        <w:t>expresi</w:t>
+      </w:r>
+      <w:r>
+        <w:t>o</w:t>
+      </w:r>
+      <w:r>
+        <w:t>n</w:t>
+      </w:r>
+      <w:proofErr w:type="spellEnd"/>
+      <w:r>
+        <w:t xml:space="preserve"> Y&gt; &amp; &lt;</w:t>
+      </w:r>
+      <w:proofErr w:type="spellStart"/>
+      <w:r>
+        <w:t>expresi</w:t>
+      </w:r>
+      <w:r>
+        <w:t>o</w:t>
+      </w:r>
+      <w:r>
+        <w:t>n</w:t>
+      </w:r>
+      <w:proofErr w:type="spellEnd"/>
+      <w:r>
+        <w:t xml:space="preserve"> de igualdad&gt; </w:t>
+      </w:r>
+    </w:p>
+    <w:p>
+      <w:r>
+        <w:t>&lt;</w:t>
+      </w:r>
+      <w:proofErr w:type="spellStart"/>
+      <w:r>
+        <w:t>expresi</w:t>
+      </w:r>
+      <w:r>
+        <w:t>o</w:t>
+      </w:r>
+      <w:r>
+        <w:t>n</w:t>
+      </w:r>
+      <w:proofErr w:type="spellEnd"/>
+      <w:r>
+        <w:t xml:space="preserve"> de igualdad&gt; -&gt; &lt;</w:t>
+      </w:r>
+      <w:proofErr w:type="spellStart"/>
+      <w:r>
+        <w:t>expresi</w:t>
+      </w:r>
+      <w:r>
+        <w:t>o</w:t>
+      </w:r>
+      <w:r>
+        <w:t>n</w:t>
+      </w:r>
+      <w:proofErr w:type="spellEnd"/>
+      <w:r>
+        <w:t xml:space="preserve"> relacional&gt; |</w:t>
       </w:r>
     </w:p>
     <w:p>
@@ -225,7 +902,35 @@
         <w:t xml:space="preserve">      </w:t>
       </w:r>
       <w:r>
-        <w:t xml:space="preserve"> &lt;expresión de igualdad&gt; == &lt;expresión relacional&gt; | </w:t>
+        <w:t xml:space="preserve"> &lt;</w:t>
+      </w:r>
+      <w:proofErr w:type="spellStart"/>
+      <w:r>
+        <w:t>expresi</w:t>
+      </w:r>
+      <w:r>
+        <w:t>o</w:t>
+      </w:r>
+      <w:r>
+        <w:t>n</w:t>
+      </w:r>
+      <w:proofErr w:type="spellEnd"/>
+      <w:r>
+        <w:t xml:space="preserve"> de igualdad&gt; == &lt;</w:t>
+      </w:r>
+      <w:proofErr w:type="spellStart"/>
+      <w:r>
+        <w:t>expresi</w:t>
+      </w:r>
+      <w:r>
+        <w:t>o</w:t>
+      </w:r>
+      <w:r>
+        <w:t>n</w:t>
+      </w:r>
+      <w:proofErr w:type="spellEnd"/>
+      <w:r>
+        <w:t xml:space="preserve"> relacional&gt; | </w:t>
       </w:r>
     </w:p>
     <w:p>
@@ -236,7 +941,21 @@
         <w:t xml:space="preserve">       </w:t>
       </w:r>
       <w:r>
-        <w:t>&lt;expresión de igualdad</w:t>
+        <w:t>&lt;</w:t>
+      </w:r>
+      <w:proofErr w:type="spellStart"/>
+      <w:r>
+        <w:t>expresi</w:t>
+      </w:r>
+      <w:r>
+        <w:t>o</w:t>
+      </w:r>
+      <w:r>
+        <w:t>n</w:t>
+      </w:r>
+      <w:proofErr w:type="spellEnd"/>
+      <w:r>
+        <w:t xml:space="preserve"> de igualdad</w:t>
       </w:r>
       <w:proofErr w:type="gramStart"/>
       <w:r>
@@ -244,12 +963,54 @@
       </w:r>
       <w:proofErr w:type="gramEnd"/>
       <w:r>
-        <w:t xml:space="preserve">= &lt;expresión relacional&gt; </w:t>
-      </w:r>
-    </w:p>
-    <w:p>
-      <w:r>
-        <w:t xml:space="preserve">&lt;expresión relacional&gt; -&gt; &lt;expresión de corrimiento&gt; | </w:t>
+        <w:t>= &lt;</w:t>
+      </w:r>
+      <w:proofErr w:type="spellStart"/>
+      <w:r>
+        <w:t>expresi</w:t>
+      </w:r>
+      <w:r>
+        <w:t>o</w:t>
+      </w:r>
+      <w:r>
+        <w:t>n</w:t>
+      </w:r>
+      <w:proofErr w:type="spellEnd"/>
+      <w:r>
+        <w:t xml:space="preserve"> relacional&gt; </w:t>
+      </w:r>
+    </w:p>
+    <w:p>
+      <w:r>
+        <w:t>&lt;</w:t>
+      </w:r>
+      <w:proofErr w:type="spellStart"/>
+      <w:r>
+        <w:t>expresi</w:t>
+      </w:r>
+      <w:r>
+        <w:t>o</w:t>
+      </w:r>
+      <w:r>
+        <w:t>n</w:t>
+      </w:r>
+      <w:proofErr w:type="spellEnd"/>
+      <w:r>
+        <w:t xml:space="preserve"> relacional&gt; -&gt; &lt;</w:t>
+      </w:r>
+      <w:proofErr w:type="spellStart"/>
+      <w:r>
+        <w:t>expresi</w:t>
+      </w:r>
+      <w:r>
+        <w:t>o</w:t>
+      </w:r>
+      <w:r>
+        <w:t>n</w:t>
+      </w:r>
+      <w:proofErr w:type="spellEnd"/>
+      <w:r>
+        <w:t xml:space="preserve"> de corrimiento&gt; | </w:t>
       </w:r>
     </w:p>
     <w:p>
@@ -260,7 +1021,35 @@
         <w:t xml:space="preserve">    </w:t>
       </w:r>
       <w:r>
-        <w:t>&lt;expresión relacional&gt; &lt; &lt;expresión de corrimiento&gt; |</w:t>
+        <w:t>&lt;</w:t>
+      </w:r>
+      <w:proofErr w:type="spellStart"/>
+      <w:r>
+        <w:t>expresi</w:t>
+      </w:r>
+      <w:r>
+        <w:t>o</w:t>
+      </w:r>
+      <w:r>
+        <w:t>n</w:t>
+      </w:r>
+      <w:proofErr w:type="spellEnd"/>
+      <w:r>
+        <w:t xml:space="preserve"> relacional&gt; &lt; &lt;</w:t>
+      </w:r>
+      <w:proofErr w:type="spellStart"/>
+      <w:r>
+        <w:t>expresi</w:t>
+      </w:r>
+      <w:r>
+        <w:t>o</w:t>
+      </w:r>
+      <w:r>
+        <w:t>n</w:t>
+      </w:r>
+      <w:proofErr w:type="spellEnd"/>
+      <w:r>
+        <w:t xml:space="preserve"> de corrimiento&gt; |</w:t>
       </w:r>
     </w:p>
     <w:p>
@@ -271,7 +1060,35 @@
         <w:t xml:space="preserve">    </w:t>
       </w:r>
       <w:r>
-        <w:t xml:space="preserve"> &lt;expresión relacional&gt; &gt; &lt;expresión de corrimiento&gt; |</w:t>
+        <w:t xml:space="preserve"> &lt;</w:t>
+      </w:r>
+      <w:proofErr w:type="spellStart"/>
+      <w:r>
+        <w:t>expresi</w:t>
+      </w:r>
+      <w:r>
+        <w:t>o</w:t>
+      </w:r>
+      <w:r>
+        <w:t>n</w:t>
+      </w:r>
+      <w:proofErr w:type="spellEnd"/>
+      <w:r>
+        <w:t xml:space="preserve"> relacional&gt; &gt; &lt;</w:t>
+      </w:r>
+      <w:proofErr w:type="spellStart"/>
+      <w:r>
+        <w:t>expresi</w:t>
+      </w:r>
+      <w:r>
+        <w:t>o</w:t>
+      </w:r>
+      <w:r>
+        <w:t>n</w:t>
+      </w:r>
+      <w:proofErr w:type="spellEnd"/>
+      <w:r>
+        <w:t xml:space="preserve"> de corrimiento&gt; |</w:t>
       </w:r>
     </w:p>
     <w:p>
@@ -282,7 +1099,35 @@
         <w:t xml:space="preserve">    </w:t>
       </w:r>
       <w:r>
-        <w:t xml:space="preserve"> &lt;expresión relacional&gt; &lt;= &lt;expresión de corrimiento&gt; | </w:t>
+        <w:t xml:space="preserve"> &lt;</w:t>
+      </w:r>
+      <w:proofErr w:type="spellStart"/>
+      <w:r>
+        <w:t>expresi</w:t>
+      </w:r>
+      <w:r>
+        <w:t>o</w:t>
+      </w:r>
+      <w:r>
+        <w:t>n</w:t>
+      </w:r>
+      <w:proofErr w:type="spellEnd"/>
+      <w:r>
+        <w:t xml:space="preserve"> relacional&gt; &lt;= &lt;</w:t>
+      </w:r>
+      <w:proofErr w:type="spellStart"/>
+      <w:r>
+        <w:t>expresi</w:t>
+      </w:r>
+      <w:r>
+        <w:t>o</w:t>
+      </w:r>
+      <w:r>
+        <w:t>n</w:t>
+      </w:r>
+      <w:proofErr w:type="spellEnd"/>
+      <w:r>
+        <w:t xml:space="preserve"> de corrimiento&gt; | </w:t>
       </w:r>
     </w:p>
     <w:p>
@@ -293,18 +1138,74 @@
         <w:t xml:space="preserve">     </w:t>
       </w:r>
       <w:r>
-        <w:t xml:space="preserve">&lt;expresión relacional&gt; &gt;= &lt;expresión de corrimiento&gt; </w:t>
-      </w:r>
-    </w:p>
-    <w:p>
-      <w:r>
-        <w:t xml:space="preserve">&lt;expresión de corrimiento&gt; -&gt; </w:t>
+        <w:t>&lt;</w:t>
+      </w:r>
+      <w:proofErr w:type="spellStart"/>
+      <w:r>
+        <w:t>expresi</w:t>
+      </w:r>
+      <w:r>
+        <w:t>o</w:t>
+      </w:r>
+      <w:r>
+        <w:t>n</w:t>
+      </w:r>
+      <w:proofErr w:type="spellEnd"/>
+      <w:r>
+        <w:t xml:space="preserve"> relacional&gt; &gt;= &lt;</w:t>
+      </w:r>
+      <w:proofErr w:type="spellStart"/>
+      <w:r>
+        <w:t>expresi</w:t>
+      </w:r>
+      <w:r>
+        <w:t>o</w:t>
+      </w:r>
+      <w:r>
+        <w:t>n</w:t>
+      </w:r>
+      <w:proofErr w:type="spellEnd"/>
+      <w:r>
+        <w:t xml:space="preserve"> de corrimiento&gt; </w:t>
+      </w:r>
+    </w:p>
+    <w:p>
+      <w:r>
+        <w:t>&lt;</w:t>
+      </w:r>
+      <w:proofErr w:type="spellStart"/>
+      <w:r>
+        <w:t>expresi</w:t>
+      </w:r>
+      <w:r>
+        <w:t>o</w:t>
+      </w:r>
+      <w:r>
+        <w:t>n</w:t>
+      </w:r>
+      <w:proofErr w:type="spellEnd"/>
+      <w:r>
+        <w:t xml:space="preserve"> de corrimiento&gt; -&gt; </w:t>
       </w:r>
       <w:r>
         <w:tab/>
       </w:r>
       <w:r>
-        <w:t xml:space="preserve">&lt;expresión aditiva&gt; | </w:t>
+        <w:t>&lt;</w:t>
+      </w:r>
+      <w:proofErr w:type="spellStart"/>
+      <w:r>
+        <w:t>expresi</w:t>
+      </w:r>
+      <w:r>
+        <w:t>o</w:t>
+      </w:r>
+      <w:r>
+        <w:t>n</w:t>
+      </w:r>
+      <w:proofErr w:type="spellEnd"/>
+      <w:r>
+        <w:t xml:space="preserve"> aditiva&gt; | </w:t>
       </w:r>
     </w:p>
     <w:p>
@@ -312,7 +1213,35 @@
         <w:ind w:left="2124" w:firstLine="708"/>
       </w:pPr>
       <w:r>
-        <w:t>&lt;expresión de corrimiento&gt; &lt;&lt; &lt;expresión aditiva&gt; |</w:t>
+        <w:t>&lt;</w:t>
+      </w:r>
+      <w:proofErr w:type="spellStart"/>
+      <w:r>
+        <w:t>expresi</w:t>
+      </w:r>
+      <w:r>
+        <w:t>o</w:t>
+      </w:r>
+      <w:r>
+        <w:t>n</w:t>
+      </w:r>
+      <w:proofErr w:type="spellEnd"/>
+      <w:r>
+        <w:t xml:space="preserve"> de corrimiento&gt; &lt;&lt; &lt;</w:t>
+      </w:r>
+      <w:proofErr w:type="spellStart"/>
+      <w:r>
+        <w:t>expresi</w:t>
+      </w:r>
+      <w:r>
+        <w:t>o</w:t>
+      </w:r>
+      <w:r>
+        <w:t>n</w:t>
+      </w:r>
+      <w:proofErr w:type="spellEnd"/>
+      <w:r>
+        <w:t xml:space="preserve"> aditiva&gt; |</w:t>
       </w:r>
     </w:p>
     <w:p>
@@ -320,18 +1249,74 @@
         <w:ind w:left="2124" w:firstLine="708"/>
       </w:pPr>
       <w:r>
-        <w:t xml:space="preserve">&lt;expresión de corrimiento&gt; &gt;&gt; &lt;expresión aditiva&gt; </w:t>
-      </w:r>
-    </w:p>
-    <w:p>
-      <w:r>
-        <w:t xml:space="preserve">&lt;expresión aditiva&gt; -&gt; </w:t>
+        <w:t>&lt;</w:t>
+      </w:r>
+      <w:proofErr w:type="spellStart"/>
+      <w:r>
+        <w:t>expresi</w:t>
+      </w:r>
+      <w:r>
+        <w:t>o</w:t>
+      </w:r>
+      <w:r>
+        <w:t>n</w:t>
+      </w:r>
+      <w:proofErr w:type="spellEnd"/>
+      <w:r>
+        <w:t xml:space="preserve"> de corrimiento&gt; &gt;&gt; &lt;</w:t>
+      </w:r>
+      <w:proofErr w:type="spellStart"/>
+      <w:r>
+        <w:t>expresi</w:t>
+      </w:r>
+      <w:r>
+        <w:t>o</w:t>
+      </w:r>
+      <w:r>
+        <w:t>n</w:t>
+      </w:r>
+      <w:proofErr w:type="spellEnd"/>
+      <w:r>
+        <w:t xml:space="preserve"> aditiva&gt; </w:t>
+      </w:r>
+    </w:p>
+    <w:p>
+      <w:r>
+        <w:t>&lt;</w:t>
+      </w:r>
+      <w:proofErr w:type="spellStart"/>
+      <w:r>
+        <w:t>expresi</w:t>
+      </w:r>
+      <w:r>
+        <w:t>o</w:t>
+      </w:r>
+      <w:r>
+        <w:t>n</w:t>
+      </w:r>
+      <w:proofErr w:type="spellEnd"/>
+      <w:r>
+        <w:t xml:space="preserve"> aditiva&gt; -&gt; </w:t>
       </w:r>
       <w:r>
         <w:t xml:space="preserve">  </w:t>
       </w:r>
       <w:r>
-        <w:t xml:space="preserve">&lt;expresión multiplicativa&gt; | </w:t>
+        <w:t>&lt;</w:t>
+      </w:r>
+      <w:proofErr w:type="spellStart"/>
+      <w:r>
+        <w:t>expresi</w:t>
+      </w:r>
+      <w:r>
+        <w:t>o</w:t>
+      </w:r>
+      <w:r>
+        <w:t>n</w:t>
+      </w:r>
+      <w:proofErr w:type="spellEnd"/>
+      <w:r>
+        <w:t xml:space="preserve"> multiplicativa&gt; | </w:t>
       </w:r>
     </w:p>
     <w:p>
@@ -339,7 +1324,35 @@
         <w:ind w:left="1416" w:firstLine="708"/>
       </w:pPr>
       <w:r>
-        <w:t xml:space="preserve">&lt;expresión aditiva&gt; + &lt;expresión multiplicativa&gt; | </w:t>
+        <w:t>&lt;</w:t>
+      </w:r>
+      <w:proofErr w:type="spellStart"/>
+      <w:r>
+        <w:t>expresi</w:t>
+      </w:r>
+      <w:r>
+        <w:t>o</w:t>
+      </w:r>
+      <w:r>
+        <w:t>n</w:t>
+      </w:r>
+      <w:proofErr w:type="spellEnd"/>
+      <w:r>
+        <w:t xml:space="preserve"> aditiva&gt; + &lt;</w:t>
+      </w:r>
+      <w:proofErr w:type="spellStart"/>
+      <w:r>
+        <w:t>expresi</w:t>
+      </w:r>
+      <w:r>
+        <w:t>o</w:t>
+      </w:r>
+      <w:r>
+        <w:t>n</w:t>
+      </w:r>
+      <w:proofErr w:type="spellEnd"/>
+      <w:r>
+        <w:t xml:space="preserve"> multiplicativa&gt; | </w:t>
       </w:r>
     </w:p>
     <w:p>
@@ -347,7 +1360,35 @@
         <w:ind w:left="1416" w:firstLine="708"/>
       </w:pPr>
       <w:r>
-        <w:t xml:space="preserve">&lt;expresión aditiva&gt; - &lt;expresión multiplicativa&gt; </w:t>
+        <w:t>&lt;</w:t>
+      </w:r>
+      <w:proofErr w:type="spellStart"/>
+      <w:r>
+        <w:t>expresi</w:t>
+      </w:r>
+      <w:r>
+        <w:t>o</w:t>
+      </w:r>
+      <w:r>
+        <w:t>n</w:t>
+      </w:r>
+      <w:proofErr w:type="spellEnd"/>
+      <w:r>
+        <w:t xml:space="preserve"> aditiva&gt; - &lt;</w:t>
+      </w:r>
+      <w:proofErr w:type="spellStart"/>
+      <w:r>
+        <w:t>expresi</w:t>
+      </w:r>
+      <w:r>
+        <w:t>o</w:t>
+      </w:r>
+      <w:r>
+        <w:t>n</w:t>
+      </w:r>
+      <w:proofErr w:type="spellEnd"/>
+      <w:r>
+        <w:t xml:space="preserve"> multiplicativa&gt; </w:t>
       </w:r>
     </w:p>
     <w:p/>
@@ -355,13 +1396,55 @@
     <w:p>
       <w:r>
         <w:lastRenderedPageBreak/>
-        <w:t xml:space="preserve">&lt;expresión multiplicativa&gt; -&gt; </w:t>
+        <w:t>&lt;</w:t>
+      </w:r>
+      <w:proofErr w:type="spellStart"/>
+      <w:r>
+        <w:t>expresi</w:t>
+      </w:r>
+      <w:r>
+        <w:t>o</w:t>
+      </w:r>
+      <w:r>
+        <w:t>n</w:t>
+      </w:r>
+      <w:proofErr w:type="spellEnd"/>
+      <w:r>
+        <w:t xml:space="preserve"> multiplicativa&gt; -&gt; </w:t>
       </w:r>
       <w:r>
         <w:tab/>
       </w:r>
       <w:r>
-        <w:t xml:space="preserve">&lt;expresión de conversión&gt; | </w:t>
+        <w:t>&lt;</w:t>
+      </w:r>
+      <w:proofErr w:type="spellStart"/>
+      <w:r>
+        <w:t>expresi</w:t>
+      </w:r>
+      <w:r>
+        <w:t>o</w:t>
+      </w:r>
+      <w:r>
+        <w:t>n</w:t>
+      </w:r>
+      <w:proofErr w:type="spellEnd"/>
+      <w:r>
+        <w:t xml:space="preserve"> de </w:t>
+      </w:r>
+      <w:proofErr w:type="spellStart"/>
+      <w:r>
+        <w:t>conversi</w:t>
+      </w:r>
+      <w:r>
+        <w:t>o</w:t>
+      </w:r>
+      <w:r>
+        <w:t>n</w:t>
+      </w:r>
+      <w:proofErr w:type="spellEnd"/>
+      <w:r>
+        <w:t xml:space="preserve">&gt; | </w:t>
       </w:r>
     </w:p>
     <w:p>
@@ -375,13 +1458,55 @@
         <w:tab/>
       </w:r>
       <w:r>
-        <w:t xml:space="preserve">&lt;expresión multiplicativa&gt; </w:t>
+        <w:t>&lt;</w:t>
+      </w:r>
+      <w:proofErr w:type="spellStart"/>
+      <w:r>
+        <w:t>expresi</w:t>
+      </w:r>
+      <w:r>
+        <w:t>o</w:t>
+      </w:r>
+      <w:r>
+        <w:t>n</w:t>
+      </w:r>
+      <w:proofErr w:type="spellEnd"/>
+      <w:r>
+        <w:t xml:space="preserve"> multiplicativa&gt; </w:t>
       </w:r>
       <w:r>
         <w:t>*</w:t>
       </w:r>
       <w:r>
-        <w:t xml:space="preserve"> &lt;expresión de conversión&gt; | </w:t>
+        <w:t xml:space="preserve"> &lt;</w:t>
+      </w:r>
+      <w:proofErr w:type="spellStart"/>
+      <w:r>
+        <w:t>expresi</w:t>
+      </w:r>
+      <w:r>
+        <w:t>o</w:t>
+      </w:r>
+      <w:r>
+        <w:t>n</w:t>
+      </w:r>
+      <w:proofErr w:type="spellEnd"/>
+      <w:r>
+        <w:t xml:space="preserve"> de </w:t>
+      </w:r>
+      <w:proofErr w:type="spellStart"/>
+      <w:r>
+        <w:t>conversi</w:t>
+      </w:r>
+      <w:r>
+        <w:t>o</w:t>
+      </w:r>
+      <w:r>
+        <w:t>n</w:t>
+      </w:r>
+      <w:proofErr w:type="spellEnd"/>
+      <w:r>
+        <w:t xml:space="preserve">&gt; | </w:t>
       </w:r>
     </w:p>
     <w:p>
@@ -389,7 +1514,49 @@
         <w:ind w:left="2124" w:firstLine="708"/>
       </w:pPr>
       <w:r>
-        <w:t xml:space="preserve">&lt;expresión multiplicativa&gt; / &lt;expresión de conversión&gt; | </w:t>
+        <w:t>&lt;</w:t>
+      </w:r>
+      <w:proofErr w:type="spellStart"/>
+      <w:r>
+        <w:t>expresi</w:t>
+      </w:r>
+      <w:r>
+        <w:t>o</w:t>
+      </w:r>
+      <w:r>
+        <w:t>n</w:t>
+      </w:r>
+      <w:proofErr w:type="spellEnd"/>
+      <w:r>
+        <w:t xml:space="preserve"> multiplicativa&gt; / &lt;</w:t>
+      </w:r>
+      <w:proofErr w:type="spellStart"/>
+      <w:r>
+        <w:t>expresi</w:t>
+      </w:r>
+      <w:r>
+        <w:t>o</w:t>
+      </w:r>
+      <w:r>
+        <w:t>n</w:t>
+      </w:r>
+      <w:proofErr w:type="spellEnd"/>
+      <w:r>
+        <w:t xml:space="preserve"> de </w:t>
+      </w:r>
+      <w:proofErr w:type="spellStart"/>
+      <w:r>
+        <w:t>conversi</w:t>
+      </w:r>
+      <w:r>
+        <w:t>o</w:t>
+      </w:r>
+      <w:r>
+        <w:t>n</w:t>
+      </w:r>
+      <w:proofErr w:type="spellEnd"/>
+      <w:r>
+        <w:t xml:space="preserve">&gt; | </w:t>
       </w:r>
     </w:p>
     <w:p>
@@ -397,18 +1564,102 @@
         <w:ind w:left="2124" w:firstLine="708"/>
       </w:pPr>
       <w:r>
-        <w:t xml:space="preserve">&lt;expresión multiplicativa&gt; % &lt;expresión de conversión&gt; </w:t>
-      </w:r>
-    </w:p>
-    <w:p>
-      <w:r>
-        <w:t xml:space="preserve">&lt;expresión de conversión&gt; -&gt; </w:t>
+        <w:t>&lt;</w:t>
+      </w:r>
+      <w:proofErr w:type="spellStart"/>
+      <w:r>
+        <w:t>expresi</w:t>
+      </w:r>
+      <w:r>
+        <w:t>o</w:t>
+      </w:r>
+      <w:r>
+        <w:t>n</w:t>
+      </w:r>
+      <w:proofErr w:type="spellEnd"/>
+      <w:r>
+        <w:t xml:space="preserve"> multiplicativa&gt; % &lt;</w:t>
+      </w:r>
+      <w:proofErr w:type="spellStart"/>
+      <w:r>
+        <w:t>expresi</w:t>
+      </w:r>
+      <w:r>
+        <w:t>o</w:t>
+      </w:r>
+      <w:r>
+        <w:t>n</w:t>
+      </w:r>
+      <w:proofErr w:type="spellEnd"/>
+      <w:r>
+        <w:t xml:space="preserve"> de </w:t>
+      </w:r>
+      <w:proofErr w:type="spellStart"/>
+      <w:r>
+        <w:t>conversi</w:t>
+      </w:r>
+      <w:r>
+        <w:t>o</w:t>
+      </w:r>
+      <w:r>
+        <w:t>n</w:t>
+      </w:r>
+      <w:proofErr w:type="spellEnd"/>
+      <w:r>
+        <w:t xml:space="preserve">&gt; </w:t>
+      </w:r>
+    </w:p>
+    <w:p>
+      <w:r>
+        <w:t>&lt;</w:t>
+      </w:r>
+      <w:proofErr w:type="spellStart"/>
+      <w:r>
+        <w:t>expresi</w:t>
+      </w:r>
+      <w:r>
+        <w:t>o</w:t>
+      </w:r>
+      <w:r>
+        <w:t>n</w:t>
+      </w:r>
+      <w:proofErr w:type="spellEnd"/>
+      <w:r>
+        <w:t xml:space="preserve"> de </w:t>
+      </w:r>
+      <w:proofErr w:type="spellStart"/>
+      <w:r>
+        <w:t>conversi</w:t>
+      </w:r>
+      <w:r>
+        <w:t>o</w:t>
+      </w:r>
+      <w:r>
+        <w:t>n</w:t>
+      </w:r>
+      <w:proofErr w:type="spellEnd"/>
+      <w:r>
+        <w:t xml:space="preserve">&gt; -&gt; </w:t>
       </w:r>
       <w:r>
         <w:tab/>
       </w:r>
       <w:r>
-        <w:t xml:space="preserve">&lt;expresión unaria&gt; | </w:t>
+        <w:t>&lt;</w:t>
+      </w:r>
+      <w:proofErr w:type="spellStart"/>
+      <w:r>
+        <w:t>expresi</w:t>
+      </w:r>
+      <w:r>
+        <w:t>o</w:t>
+      </w:r>
+      <w:r>
+        <w:t>n</w:t>
+      </w:r>
+      <w:proofErr w:type="spellEnd"/>
+      <w:r>
+        <w:t xml:space="preserve"> unaria&gt; | </w:t>
       </w:r>
     </w:p>
     <w:p>
@@ -416,12 +1667,54 @@
         <w:ind w:left="2124" w:firstLine="708"/>
       </w:pPr>
       <w:r>
-        <w:t xml:space="preserve">(&lt;nombre de tipo&gt;) &lt;expresión de conversión&gt; </w:t>
-      </w:r>
-    </w:p>
-    <w:p>
-      <w:r>
-        <w:t xml:space="preserve">&lt;expresión unaria&gt; -&gt; </w:t>
+        <w:t>(&lt;nombre de tipo&gt;) &lt;</w:t>
+      </w:r>
+      <w:proofErr w:type="spellStart"/>
+      <w:r>
+        <w:t>expresi</w:t>
+      </w:r>
+      <w:r>
+        <w:t>o</w:t>
+      </w:r>
+      <w:r>
+        <w:t>n</w:t>
+      </w:r>
+      <w:proofErr w:type="spellEnd"/>
+      <w:r>
+        <w:t xml:space="preserve"> de </w:t>
+      </w:r>
+      <w:proofErr w:type="spellStart"/>
+      <w:r>
+        <w:t>conversi</w:t>
+      </w:r>
+      <w:r>
+        <w:t>o</w:t>
+      </w:r>
+      <w:r>
+        <w:t>n</w:t>
+      </w:r>
+      <w:proofErr w:type="spellEnd"/>
+      <w:r>
+        <w:t xml:space="preserve">&gt; </w:t>
+      </w:r>
+    </w:p>
+    <w:p>
+      <w:r>
+        <w:t>&lt;</w:t>
+      </w:r>
+      <w:proofErr w:type="spellStart"/>
+      <w:r>
+        <w:t>expresi</w:t>
+      </w:r>
+      <w:r>
+        <w:t>o</w:t>
+      </w:r>
+      <w:r>
+        <w:t>n</w:t>
+      </w:r>
+      <w:proofErr w:type="spellEnd"/>
+      <w:r>
+        <w:t xml:space="preserve"> unaria&gt; -&gt; </w:t>
       </w:r>
       <w:r>
         <w:tab/>
@@ -429,11 +1722,97 @@
       <w:r>
         <w:t>&lt;</w:t>
       </w:r>
-      <w:proofErr w:type="gramStart"/>
-      <w:r>
-        <w:t>expresión sufijo</w:t>
-      </w:r>
-      <w:proofErr w:type="gramEnd"/>
+      <w:proofErr w:type="spellStart"/>
+      <w:r>
+        <w:t>expresi</w:t>
+      </w:r>
+      <w:r>
+        <w:t>o</w:t>
+      </w:r>
+      <w:r>
+        <w:t>n</w:t>
+      </w:r>
+      <w:proofErr w:type="spellEnd"/>
+      <w:r>
+        <w:t xml:space="preserve"> sufijo&gt; | </w:t>
+      </w:r>
+    </w:p>
+    <w:p>
+      <w:pPr>
+        <w:ind w:left="1416" w:firstLine="708"/>
+      </w:pPr>
+      <w:r>
+        <w:t>++ &lt;</w:t>
+      </w:r>
+      <w:proofErr w:type="spellStart"/>
+      <w:r>
+        <w:t>expresi</w:t>
+      </w:r>
+      <w:r>
+        <w:t>o</w:t>
+      </w:r>
+      <w:r>
+        <w:t>n</w:t>
+      </w:r>
+      <w:proofErr w:type="spellEnd"/>
+      <w:r>
+        <w:t xml:space="preserve"> unaria&gt; | </w:t>
+      </w:r>
+    </w:p>
+    <w:p>
+      <w:pPr>
+        <w:ind w:left="1416" w:firstLine="708"/>
+      </w:pPr>
+      <w:r>
+        <w:t>-- &lt;</w:t>
+      </w:r>
+      <w:proofErr w:type="spellStart"/>
+      <w:r>
+        <w:t>expresi</w:t>
+      </w:r>
+      <w:r>
+        <w:t>o</w:t>
+      </w:r>
+      <w:r>
+        <w:t>n</w:t>
+      </w:r>
+      <w:proofErr w:type="spellEnd"/>
+      <w:r>
+        <w:t xml:space="preserve"> unaria&gt; | </w:t>
+      </w:r>
+    </w:p>
+    <w:p>
+      <w:pPr>
+        <w:ind w:left="1416" w:firstLine="708"/>
+      </w:pPr>
+      <w:r>
+        <w:t>&lt;operador unario&gt; &lt;</w:t>
+      </w:r>
+      <w:proofErr w:type="spellStart"/>
+      <w:r>
+        <w:t>expresi</w:t>
+      </w:r>
+      <w:r>
+        <w:t>o</w:t>
+      </w:r>
+      <w:r>
+        <w:t>n</w:t>
+      </w:r>
+      <w:proofErr w:type="spellEnd"/>
+      <w:r>
+        <w:t xml:space="preserve"> de </w:t>
+      </w:r>
+      <w:proofErr w:type="spellStart"/>
+      <w:r>
+        <w:t>conversi</w:t>
+      </w:r>
+      <w:r>
+        <w:t>o</w:t>
+      </w:r>
+      <w:r>
+        <w:t>n</w:t>
+      </w:r>
+      <w:proofErr w:type="spellEnd"/>
       <w:r>
         <w:t xml:space="preserve">&gt; | </w:t>
       </w:r>
@@ -442,37 +1821,27 @@
       <w:pPr>
         <w:ind w:left="1416" w:firstLine="708"/>
       </w:pPr>
-      <w:r>
-        <w:t xml:space="preserve">++ &lt;expresión unaria&gt; | </w:t>
-      </w:r>
-    </w:p>
-    <w:p>
-      <w:pPr>
-        <w:ind w:left="1416" w:firstLine="708"/>
-      </w:pPr>
-      <w:r>
-        <w:t xml:space="preserve">-- &lt;expresión unaria&gt; | </w:t>
-      </w:r>
-    </w:p>
-    <w:p>
-      <w:pPr>
-        <w:ind w:left="1416" w:firstLine="708"/>
-      </w:pPr>
-      <w:r>
-        <w:t xml:space="preserve">&lt;operador unario&gt; &lt;expresión de conversión&gt; | </w:t>
-      </w:r>
-    </w:p>
-    <w:p>
-      <w:pPr>
-        <w:ind w:left="1416" w:firstLine="708"/>
-      </w:pPr>
       <w:proofErr w:type="spellStart"/>
       <w:r>
         <w:t>sizeof</w:t>
       </w:r>
       <w:proofErr w:type="spellEnd"/>
       <w:r>
-        <w:t xml:space="preserve"> &lt;expresión unaria&gt; | </w:t>
+        <w:t xml:space="preserve"> &lt;</w:t>
+      </w:r>
+      <w:proofErr w:type="spellStart"/>
+      <w:r>
+        <w:t>expresi</w:t>
+      </w:r>
+      <w:r>
+        <w:t>o</w:t>
+      </w:r>
+      <w:r>
+        <w:t>n</w:t>
+      </w:r>
+      <w:proofErr w:type="spellEnd"/>
+      <w:r>
+        <w:t xml:space="preserve"> unaria&gt; | </w:t>
       </w:r>
     </w:p>
     <w:p>
@@ -513,7 +1882,41 @@
           <w:bCs/>
           <w:color w:val="FF0000"/>
         </w:rPr>
-        <w:t xml:space="preserve">&lt;nombre de tipo&gt; está descripto más adelante, en la sección Declaraciones. </w:t>
+        <w:t xml:space="preserve">&lt;nombre de tipo&gt; está descripto más adelante, en la </w:t>
+      </w:r>
+      <w:proofErr w:type="spellStart"/>
+      <w:r>
+        <w:rPr>
+          <w:b/>
+          <w:bCs/>
+          <w:color w:val="FF0000"/>
+        </w:rPr>
+        <w:t>secci</w:t>
+      </w:r>
+      <w:r>
+        <w:rPr>
+          <w:b/>
+          <w:bCs/>
+          <w:color w:val="FF0000"/>
+        </w:rPr>
+        <w:t>o</w:t>
+      </w:r>
+      <w:r>
+        <w:rPr>
+          <w:b/>
+          <w:bCs/>
+          <w:color w:val="FF0000"/>
+        </w:rPr>
+        <w:t>n</w:t>
+      </w:r>
+      <w:proofErr w:type="spellEnd"/>
+      <w:r>
+        <w:rPr>
+          <w:b/>
+          <w:bCs/>
+          <w:color w:val="FF0000"/>
+        </w:rPr>
+        <w:t xml:space="preserve"> Declaraciones. </w:t>
       </w:r>
     </w:p>
     <w:p>
@@ -539,22 +1942,320 @@
       <w:r>
         <w:t>&lt;</w:t>
       </w:r>
+      <w:proofErr w:type="spellStart"/>
+      <w:r>
+        <w:t>expresi</w:t>
+      </w:r>
+      <w:r>
+        <w:t>o</w:t>
+      </w:r>
+      <w:r>
+        <w:t>n</w:t>
+      </w:r>
+      <w:proofErr w:type="spellEnd"/>
+      <w:r>
+        <w:t xml:space="preserve"> sufijo&gt; -&gt;</w:t>
+      </w:r>
+      <w:r>
+        <w:t xml:space="preserve"> </w:t>
+      </w:r>
+      <w:r>
+        <w:tab/>
+      </w:r>
+      <w:r>
+        <w:t>&lt;</w:t>
+      </w:r>
+      <w:proofErr w:type="spellStart"/>
+      <w:r>
+        <w:t>expresi</w:t>
+      </w:r>
+      <w:r>
+        <w:t>o</w:t>
+      </w:r>
+      <w:r>
+        <w:t>n</w:t>
+      </w:r>
+      <w:proofErr w:type="spellEnd"/>
+      <w:r>
+        <w:t xml:space="preserve"> primaria&gt; | </w:t>
+      </w:r>
+    </w:p>
+    <w:p>
+      <w:pPr>
+        <w:ind w:left="1416" w:firstLine="708"/>
+      </w:pPr>
+      <w:r>
+        <w:t>&lt;</w:t>
+      </w:r>
+      <w:proofErr w:type="spellStart"/>
+      <w:r>
+        <w:t>expresi</w:t>
+      </w:r>
+      <w:r>
+        <w:t>o</w:t>
+      </w:r>
+      <w:r>
+        <w:t>n</w:t>
+      </w:r>
+      <w:proofErr w:type="spellEnd"/>
+      <w:r>
+        <w:t xml:space="preserve"> sufijo&gt; [&lt;</w:t>
+      </w:r>
+      <w:proofErr w:type="spellStart"/>
+      <w:r>
+        <w:t>expresi</w:t>
+      </w:r>
+      <w:r>
+        <w:t>o</w:t>
+      </w:r>
+      <w:r>
+        <w:t>n</w:t>
+      </w:r>
+      <w:proofErr w:type="spellEnd"/>
+      <w:r>
+        <w:t>&gt;] |</w:t>
+      </w:r>
+    </w:p>
+    <w:p>
+      <w:pPr>
+        <w:ind w:left="1416" w:firstLine="708"/>
+      </w:pPr>
+      <w:r>
+        <w:t xml:space="preserve"> /* arreglo */ &lt;</w:t>
+      </w:r>
+      <w:proofErr w:type="spellStart"/>
+      <w:r>
+        <w:t>expresi</w:t>
+      </w:r>
+      <w:r>
+        <w:t>o</w:t>
+      </w:r>
+      <w:r>
+        <w:t>n</w:t>
+      </w:r>
+      <w:proofErr w:type="spellEnd"/>
+      <w:r>
+        <w:t xml:space="preserve"> sufijo&gt; (</w:t>
+      </w:r>
       <w:proofErr w:type="gramStart"/>
       <w:r>
-        <w:t>expresión sufijo</w:t>
+        <w:t>&lt;lista de argumentos&gt;?</w:t>
       </w:r>
       <w:proofErr w:type="gramEnd"/>
       <w:r>
-        <w:t>&gt; -&gt;</w:t>
-      </w:r>
-      <w:r>
-        <w:t xml:space="preserve"> </w:t>
+        <w:t>) |</w:t>
+      </w:r>
+    </w:p>
+    <w:p>
+      <w:pPr>
+        <w:ind w:left="1416" w:firstLine="708"/>
+      </w:pPr>
+      <w:r>
+        <w:t xml:space="preserve"> /* </w:t>
+      </w:r>
+      <w:proofErr w:type="spellStart"/>
+      <w:r>
+        <w:t>invocaci</w:t>
+      </w:r>
+      <w:r>
+        <w:t>o</w:t>
+      </w:r>
+      <w:r>
+        <w:t>n</w:t>
+      </w:r>
+      <w:proofErr w:type="spellEnd"/>
+      <w:r>
+        <w:t xml:space="preserve"> */ &lt;</w:t>
+      </w:r>
+      <w:proofErr w:type="spellStart"/>
+      <w:r>
+        <w:t>expresi</w:t>
+      </w:r>
+      <w:r>
+        <w:t>o</w:t>
+      </w:r>
+      <w:r>
+        <w:t>n</w:t>
+      </w:r>
+      <w:proofErr w:type="spellEnd"/>
+      <w:r>
+        <w:t xml:space="preserve"> sufijo</w:t>
+      </w:r>
+      <w:proofErr w:type="gramStart"/>
+      <w:r>
+        <w:t>&gt; .</w:t>
+      </w:r>
+      <w:proofErr w:type="gramEnd"/>
+      <w:r>
+        <w:t xml:space="preserve"> &lt;identificador&gt; |</w:t>
+      </w:r>
+    </w:p>
+    <w:p>
+      <w:pPr>
+        <w:ind w:left="1416" w:firstLine="708"/>
+      </w:pPr>
+      <w:r>
+        <w:t xml:space="preserve"> &lt;</w:t>
+      </w:r>
+      <w:proofErr w:type="spellStart"/>
+      <w:r>
+        <w:t>expresi</w:t>
+      </w:r>
+      <w:r>
+        <w:t>o</w:t>
+      </w:r>
+      <w:r>
+        <w:t>n</w:t>
+      </w:r>
+      <w:proofErr w:type="spellEnd"/>
+      <w:r>
+        <w:t xml:space="preserve"> sufijo&gt; -&gt; &lt;identificador&gt; |</w:t>
+      </w:r>
+    </w:p>
+    <w:p>
+      <w:pPr>
+        <w:ind w:left="1416" w:firstLine="708"/>
+      </w:pPr>
+      <w:r>
+        <w:t xml:space="preserve"> &lt;</w:t>
+      </w:r>
+      <w:proofErr w:type="spellStart"/>
+      <w:r>
+        <w:t>expresi</w:t>
+      </w:r>
+      <w:r>
+        <w:t>o</w:t>
+      </w:r>
+      <w:r>
+        <w:t>n</w:t>
+      </w:r>
+      <w:proofErr w:type="spellEnd"/>
+      <w:r>
+        <w:t xml:space="preserve"> sufijo&gt; ++ | </w:t>
+      </w:r>
+    </w:p>
+    <w:p>
+      <w:pPr>
+        <w:ind w:left="1416" w:firstLine="708"/>
+      </w:pPr>
+      <w:r>
+        <w:t>&lt;</w:t>
+      </w:r>
+      <w:proofErr w:type="spellStart"/>
+      <w:r>
+        <w:t>expresi</w:t>
+      </w:r>
+      <w:r>
+        <w:t>o</w:t>
+      </w:r>
+      <w:r>
+        <w:t>n</w:t>
+      </w:r>
+      <w:proofErr w:type="spellEnd"/>
+      <w:r>
+        <w:t xml:space="preserve"> sufijo&gt; -- </w:t>
+      </w:r>
+    </w:p>
+    <w:p>
+      <w:r>
+        <w:t xml:space="preserve">&lt;lista de argumentos&gt; -&gt; </w:t>
       </w:r>
       <w:r>
         <w:tab/>
       </w:r>
       <w:r>
-        <w:t xml:space="preserve">&lt;expresión primaria&gt; | </w:t>
+        <w:t>&lt;</w:t>
+      </w:r>
+      <w:proofErr w:type="spellStart"/>
+      <w:r>
+        <w:t>expresi</w:t>
+      </w:r>
+      <w:r>
+        <w:t>o</w:t>
+      </w:r>
+      <w:r>
+        <w:t>n</w:t>
+      </w:r>
+      <w:proofErr w:type="spellEnd"/>
+      <w:r>
+        <w:t xml:space="preserve"> de </w:t>
+      </w:r>
+      <w:proofErr w:type="spellStart"/>
+      <w:r>
+        <w:t>asignaci</w:t>
+      </w:r>
+      <w:r>
+        <w:t>o</w:t>
+      </w:r>
+      <w:r>
+        <w:t>n</w:t>
+      </w:r>
+      <w:proofErr w:type="spellEnd"/>
+      <w:r>
+        <w:t xml:space="preserve">&gt; | </w:t>
+      </w:r>
+    </w:p>
+    <w:p>
+      <w:pPr>
+        <w:ind w:left="2124" w:firstLine="708"/>
+      </w:pPr>
+      <w:r>
+        <w:t>&lt;lista de argumentos</w:t>
+      </w:r>
+      <w:proofErr w:type="gramStart"/>
+      <w:r>
+        <w:t>&gt; ,</w:t>
+      </w:r>
+      <w:proofErr w:type="gramEnd"/>
+      <w:r>
+        <w:t xml:space="preserve"> &lt;</w:t>
+      </w:r>
+      <w:proofErr w:type="spellStart"/>
+      <w:r>
+        <w:t>expresi</w:t>
+      </w:r>
+      <w:r>
+        <w:t>o</w:t>
+      </w:r>
+      <w:r>
+        <w:t>n</w:t>
+      </w:r>
+      <w:proofErr w:type="spellEnd"/>
+      <w:r>
+        <w:t xml:space="preserve"> de </w:t>
+      </w:r>
+      <w:proofErr w:type="spellStart"/>
+      <w:r>
+        <w:t>asignaci</w:t>
+      </w:r>
+      <w:r>
+        <w:t>o</w:t>
+      </w:r>
+      <w:r>
+        <w:t>n</w:t>
+      </w:r>
+      <w:proofErr w:type="spellEnd"/>
+      <w:r>
+        <w:t xml:space="preserve">&gt; </w:t>
+      </w:r>
+    </w:p>
+    <w:p>
+      <w:r>
+        <w:t>&lt;</w:t>
+      </w:r>
+      <w:proofErr w:type="spellStart"/>
+      <w:r>
+        <w:t>expresi</w:t>
+      </w:r>
+      <w:r>
+        <w:t>o</w:t>
+      </w:r>
+      <w:r>
+        <w:t>n</w:t>
+      </w:r>
+      <w:proofErr w:type="spellEnd"/>
+      <w:r>
+        <w:t xml:space="preserve"> primaria&gt; -&gt; &lt;identificador&gt; | </w:t>
       </w:r>
     </w:p>
     <w:p>
@@ -562,15 +2263,7 @@
         <w:ind w:left="1416" w:firstLine="708"/>
       </w:pPr>
       <w:r>
-        <w:t>&lt;</w:t>
-      </w:r>
-      <w:proofErr w:type="gramStart"/>
-      <w:r>
-        <w:t>expresión sufijo</w:t>
-      </w:r>
-      <w:proofErr w:type="gramEnd"/>
-      <w:r>
-        <w:t>&gt; [&lt;expresión&gt;] |</w:t>
+        <w:t xml:space="preserve">&lt;constante&gt; | </w:t>
       </w:r>
     </w:p>
     <w:p>
@@ -578,15 +2271,7 @@
         <w:ind w:left="1416" w:firstLine="708"/>
       </w:pPr>
       <w:r>
-        <w:t xml:space="preserve"> /* arreglo */ &lt;</w:t>
-      </w:r>
-      <w:proofErr w:type="gramStart"/>
-      <w:r>
-        <w:t>expresión sufijo</w:t>
-      </w:r>
-      <w:proofErr w:type="gramEnd"/>
-      <w:r>
-        <w:t>&gt; (&lt;lista de argumentos&gt;?) |</w:t>
+        <w:t xml:space="preserve">&lt;constante cadena&gt; | </w:t>
       </w:r>
     </w:p>
     <w:p>
@@ -594,119 +2279,21 @@
         <w:ind w:left="1416" w:firstLine="708"/>
       </w:pPr>
       <w:r>
-        <w:t xml:space="preserve"> /* invocación */ &lt;expresión sufijo</w:t>
-      </w:r>
-      <w:proofErr w:type="gramStart"/>
-      <w:r>
-        <w:t>&gt; .</w:t>
-      </w:r>
-      <w:proofErr w:type="gramEnd"/>
-      <w:r>
-        <w:t xml:space="preserve"> &lt;identificador&gt; |</w:t>
-      </w:r>
-    </w:p>
-    <w:p>
-      <w:pPr>
-        <w:ind w:left="1416" w:firstLine="708"/>
-      </w:pPr>
-      <w:r>
-        <w:t xml:space="preserve"> &lt;</w:t>
-      </w:r>
-      <w:proofErr w:type="gramStart"/>
-      <w:r>
-        <w:t>expresión sufijo</w:t>
-      </w:r>
-      <w:proofErr w:type="gramEnd"/>
-      <w:r>
-        <w:t>&gt; -&gt; &lt;identificador&gt; |</w:t>
-      </w:r>
-    </w:p>
-    <w:p>
-      <w:pPr>
-        <w:ind w:left="1416" w:firstLine="708"/>
-      </w:pPr>
-      <w:r>
-        <w:t xml:space="preserve"> &lt;</w:t>
-      </w:r>
-      <w:proofErr w:type="gramStart"/>
-      <w:r>
-        <w:t>expresión sufijo</w:t>
-      </w:r>
-      <w:proofErr w:type="gramEnd"/>
-      <w:r>
-        <w:t xml:space="preserve">&gt; ++ | </w:t>
-      </w:r>
-    </w:p>
-    <w:p>
-      <w:pPr>
-        <w:ind w:left="1416" w:firstLine="708"/>
-      </w:pPr>
-      <w:r>
-        <w:t>&lt;</w:t>
-      </w:r>
-      <w:proofErr w:type="gramStart"/>
-      <w:r>
-        <w:t>expresión sufijo</w:t>
-      </w:r>
-      <w:proofErr w:type="gramEnd"/>
-      <w:r>
-        <w:t xml:space="preserve">&gt; -- </w:t>
-      </w:r>
-    </w:p>
-    <w:p>
-      <w:r>
-        <w:t xml:space="preserve">&lt;lista de argumentos&gt; -&gt; </w:t>
-      </w:r>
-      <w:r>
-        <w:tab/>
-      </w:r>
-      <w:r>
-        <w:t xml:space="preserve">&lt;expresión de asignación&gt; | </w:t>
-      </w:r>
-    </w:p>
-    <w:p>
-      <w:pPr>
-        <w:ind w:left="2124" w:firstLine="708"/>
-      </w:pPr>
-      <w:r>
-        <w:t>&lt;lista de argumentos</w:t>
-      </w:r>
-      <w:proofErr w:type="gramStart"/>
-      <w:r>
-        <w:t>&gt; ,</w:t>
-      </w:r>
-      <w:proofErr w:type="gramEnd"/>
-      <w:r>
-        <w:t xml:space="preserve"> &lt;expresión de asignación&gt; </w:t>
-      </w:r>
-    </w:p>
-    <w:p>
-      <w:r>
-        <w:t xml:space="preserve">&lt;expresión primaria&gt; -&gt; &lt;identificador&gt; | </w:t>
-      </w:r>
-    </w:p>
-    <w:p>
-      <w:pPr>
-        <w:ind w:left="1416" w:firstLine="708"/>
-      </w:pPr>
-      <w:r>
-        <w:t xml:space="preserve">&lt;constante&gt; | </w:t>
-      </w:r>
-    </w:p>
-    <w:p>
-      <w:pPr>
-        <w:ind w:left="1416" w:firstLine="708"/>
-      </w:pPr>
-      <w:r>
-        <w:t xml:space="preserve">&lt;constante cadena&gt; | </w:t>
-      </w:r>
-    </w:p>
-    <w:p>
-      <w:pPr>
-        <w:ind w:left="1416" w:firstLine="708"/>
-      </w:pPr>
-      <w:r>
-        <w:t>(&lt;expresión&gt;)</w:t>
+        <w:t>(&lt;</w:t>
+      </w:r>
+      <w:proofErr w:type="spellStart"/>
+      <w:r>
+        <w:t>expresi</w:t>
+      </w:r>
+      <w:r>
+        <w:t>o</w:t>
+      </w:r>
+      <w:r>
+        <w:t>n</w:t>
+      </w:r>
+      <w:proofErr w:type="spellEnd"/>
+      <w:r>
+        <w:t>&gt;)</w:t>
       </w:r>
     </w:p>
     <w:sectPr>
@@ -842,6 +2429,7 @@
     <w:lsdException w:name="HTML Sample" w:semiHidden="1" w:unhideWhenUsed="1"/>
     <w:lsdException w:name="HTML Typewriter" w:semiHidden="1" w:unhideWhenUsed="1"/>
     <w:lsdException w:name="HTML Variable" w:semiHidden="1" w:unhideWhenUsed="1"/>
+    <w:lsdException w:name="Normal Table" w:semiHidden="1" w:unhideWhenUsed="1"/>
     <w:lsdException w:name="annotation subject" w:semiHidden="1" w:unhideWhenUsed="1"/>
     <w:lsdException w:name="No List" w:semiHidden="1" w:unhideWhenUsed="1"/>
     <w:lsdException w:name="Outline List 1" w:semiHidden="1" w:unhideWhenUsed="1"/>
@@ -888,8 +2476,10 @@
     <w:lsdException w:name="Table Subtle 2" w:semiHidden="1" w:unhideWhenUsed="1"/>
     <w:lsdException w:name="Table Web 1" w:semiHidden="1" w:unhideWhenUsed="1"/>
     <w:lsdException w:name="Table Web 2" w:semiHidden="1" w:unhideWhenUsed="1"/>
+    <w:lsdException w:name="Table Web 3" w:semiHidden="1" w:unhideWhenUsed="1"/>
     <w:lsdException w:name="Balloon Text" w:semiHidden="1" w:unhideWhenUsed="1"/>
     <w:lsdException w:name="Table Grid" w:uiPriority="39"/>
+    <w:lsdException w:name="Table Theme" w:semiHidden="1" w:unhideWhenUsed="1"/>
     <w:lsdException w:name="Placeholder Text" w:semiHidden="1"/>
     <w:lsdException w:name="No Spacing" w:uiPriority="1" w:qFormat="1"/>
     <w:lsdException w:name="Light Shading" w:uiPriority="60"/>
@@ -1118,6 +2708,7 @@
   <w:style w:type="character" w:default="1" w:styleId="Fuentedeprrafopredeter">
     <w:name w:val="Default Paragraph Font"/>
     <w:uiPriority w:val="1"/>
+    <w:semiHidden/>
     <w:unhideWhenUsed/>
   </w:style>
   <w:style w:type="table" w:default="1" w:styleId="Tablanormal">
